--- a/v1scorecard_template.docx
+++ b/v1scorecard_template.docx
@@ -7,10 +7,7 @@
         <w:pStyle w:val="Title"/>
       </w:pPr>
       <w:r>
-        <w:t xml:space="preserve">USAID Bangladesh Country </w:t>
-      </w:r>
-      <w:r>
-        <w:t>Scorecard</w:t>
+        <w:t>USAID Bangladesh Country Scorecard</w:t>
       </w:r>
     </w:p>
     <w:p>
@@ -26,41 +23,41 @@
         <w:pStyle w:val="Date"/>
       </w:pPr>
       <w:r>
-        <w:t>Date generated: 2024-04-02</w:t>
+        <w:t xml:space="preserve">Date generated: </w:t>
+      </w:r>
+      <w:proofErr w:type="gramStart"/>
+      <w:r>
+        <w:t>2024-04-02</w:t>
+      </w:r>
+      <w:proofErr w:type="gramEnd"/>
+    </w:p>
+    <w:p>
+      <w:pPr>
+        <w:pStyle w:val="Heading1"/>
+      </w:pPr>
+      <w:bookmarkStart w:id="0" w:name="performance-on-priority-targets"/>
+      <w:r>
+        <w:t>Performance</w:t>
+      </w:r>
+      <w:r>
+        <w:t xml:space="preserve"> </w:t>
+      </w:r>
+      <w:r>
+        <w:t>targets</w:t>
       </w:r>
     </w:p>
     <w:p>
       <w:pPr>
-        <w:pStyle w:val="Heading1"/>
-      </w:pPr>
-      <w:bookmarkStart w:id="0" w:name="performance-on-priority-targets"/>
+        <w:pStyle w:val="FirstParagraph"/>
+      </w:pPr>
       <w:r>
-        <w:t xml:space="preserve">Performance on </w:t>
-      </w:r>
-      <w:r>
-        <w:t>priority</w:t>
-      </w:r>
-      <w:r>
-        <w:t xml:space="preserve"> targets</w:t>
-      </w:r>
-    </w:p>
-    <w:p>
-      <w:pPr>
-        <w:pStyle w:val="FirstParagraph"/>
-      </w:pPr>
-      <w:r>
-        <w:t xml:space="preserve">This is an R </w:t>
-      </w:r>
-      <w:r>
-        <w:t>Markdown</w:t>
-      </w:r>
-      <w:r>
-        <w:t xml:space="preserve"> document. Markdown is a simple formatting syntax for authoring HTML, PDF, and MS Word documents. For more details on using R Markdown see </w:t>
+        <w:t xml:space="preserve">This is an R Markdown document. Markdown is a simple formatting syntax for authoring HTML, PDF, and MS Word documents. For more details on using R Markdown see </w:t>
       </w:r>
       <w:hyperlink r:id="rId7">
         <w:r>
           <w:rPr>
             <w:rStyle w:val="Hyperlink"/>
+            <w:color w:val="auto"/>
           </w:rPr>
           <w:t>http://rmarkdown.rstudio.com</w:t>
         </w:r>
@@ -76,130 +73,1154 @@
     </w:p>
     <w:p>
       <w:pPr>
+        <w:pStyle w:val="BodyText"/>
+      </w:pPr>
+      <w:r>
+        <w:t>This is a normal paragraph.</w:t>
+      </w:r>
+    </w:p>
+    <w:p>
+      <w:pPr>
+        <w:pStyle w:val="BodyText"/>
+      </w:pPr>
+    </w:p>
+    <w:p>
+      <w:pPr>
         <w:pStyle w:val="Heading2"/>
-        <w:rPr>
-          <w:color w:val="C00000"/>
-        </w:rPr>
       </w:pPr>
       <w:r>
-        <w:rPr>
-          <w:color w:val="C00000"/>
-          <w:sz w:val="24"/>
-          <w:szCs w:val="24"/>
-        </w:rPr>
         <w:t>Heading</w:t>
       </w:r>
       <w:r>
-        <w:rPr>
-          <w:color w:val="C00000"/>
-        </w:rPr>
         <w:t xml:space="preserve"> 2</w:t>
       </w:r>
     </w:p>
     <w:p/>
+    <w:p>
+      <w:pPr>
+        <w:pStyle w:val="Heading6"/>
+      </w:pPr>
+      <w:r>
+        <w:lastRenderedPageBreak/>
+        <w:t>Heading 6</w:t>
+      </w:r>
+    </w:p>
     <w:p/>
-    <w:p/>
-    <w:p/>
-    <w:p/>
-    <w:p/>
-    <w:p/>
-    <w:p/>
-    <w:p/>
-    <w:p/>
-    <w:p/>
-    <w:p/>
-    <w:p/>
-    <w:p/>
-    <w:p/>
-    <w:p/>
-    <w:p/>
-    <w:p/>
+    <w:p>
+      <w:pPr>
+        <w:pStyle w:val="FirstParagraph"/>
+      </w:pPr>
+      <w:r>
+        <w:t xml:space="preserve">This section provides space for Afghanistan to provide an explanation of why the following PTs are not on track and how you could adjust to be on track in the coming year(s). To help in your response(s), the relevant section of the FTF/GFS Key Issue Narrative (KIN) is provided, as it </w:t>
+      </w:r>
+      <w:r>
+        <w:rPr>
+          <w:i/>
+          <w:iCs/>
+        </w:rPr>
+        <w:t>may be</w:t>
+      </w:r>
+      <w:r>
+        <w:t xml:space="preserve"> useful in drafting a </w:t>
+      </w:r>
+      <w:proofErr w:type="gramStart"/>
+      <w:r>
+        <w:t>responses</w:t>
+      </w:r>
+      <w:proofErr w:type="gramEnd"/>
+      <w:r>
+        <w:t xml:space="preserve">. Note that the KIN is addressing the sum of the </w:t>
+      </w:r>
+      <w:proofErr w:type="gramStart"/>
+      <w:r>
+        <w:t>out year</w:t>
+      </w:r>
+      <w:proofErr w:type="gramEnd"/>
+      <w:r>
+        <w:t xml:space="preserve"> targets (FY 2023) set by the Afghanistan activities that are reporting on each PT. The FY 2023 out year targets were set prior to the establishment of the FY 2030 Performance Targets, so the below explanations from the KIN may not apply to the Performance Target deviation.</w:t>
+      </w:r>
+    </w:p>
+    <w:p>
+      <w:pPr>
+        <w:numPr>
+          <w:ilvl w:val="0"/>
+          <w:numId w:val="3"/>
+        </w:numPr>
+      </w:pPr>
+      <w:r>
+        <w:t>In Section 4 of the FTF KIN, your OU discusses FY24 and FY25 targets, while these Scorecards are addressing progress against a trajectory from historical reporting to your OU’s FY30 target.  Also, the FY 2023 out year targets were set prior to the establishment of the FY 2030 Performance Targets.  Therefore, the below explanations from the KIN may not apply to these FY30 Performance Target deviations.</w:t>
+      </w:r>
+    </w:p>
     <w:p/>
     <w:p/>
     <w:p>
       <w:pPr>
-        <w:rPr>
-          <w:rFonts w:ascii="Gill Sans MT" w:eastAsiaTheme="majorEastAsia" w:hAnsi="Gill Sans MT" w:cstheme="majorBidi"/>
-          <w:b/>
-          <w:bCs/>
-          <w:color w:val="4799B5"/>
-          <w:sz w:val="28"/>
-          <w:szCs w:val="28"/>
-        </w:rPr>
-      </w:pPr>
-    </w:p>
-    <w:p>
-      <w:pPr>
-        <w:tabs>
-          <w:tab w:val="left" w:pos="6041"/>
-        </w:tabs>
+        <w:pStyle w:val="Heading3"/>
       </w:pPr>
       <w:r>
-        <w:tab/>
-      </w:r>
-    </w:p>
-    <w:p>
-      <w:pPr>
-        <w:pStyle w:val="FirstParagraph"/>
-      </w:pPr>
-      <w:r>
-        <w:rPr>
-          <w:noProof/>
-        </w:rPr>
         <w:lastRenderedPageBreak/>
-        <w:drawing>
-          <wp:inline distT="0" distB="0" distL="0" distR="0" wp14:anchorId="5439ABF2" wp14:editId="43864033">
-            <wp:extent cx="6468176" cy="9240252"/>
-            <wp:effectExtent l="0" t="0" r="0" b="0"/>
-            <wp:docPr id="21" name="Picture"/>
-            <wp:cNvGraphicFramePr/>
-            <a:graphic xmlns:a="http://schemas.openxmlformats.org/drawingml/2006/main">
-              <a:graphicData uri="http://schemas.openxmlformats.org/drawingml/2006/picture">
-                <pic:pic xmlns:pic="http://schemas.openxmlformats.org/drawingml/2006/picture">
-                  <pic:nvPicPr>
-                    <pic:cNvPr id="22" name="Picture" descr="C:\Users\rythomas\Documents\R%20scripts\country_scorecards\country_scorecards\output\Bangladesh_files/figure-docx/unnamed-chunk-1-1.png"/>
-                    <pic:cNvPicPr>
-                      <a:picLocks noChangeAspect="1" noChangeArrowheads="1"/>
-                    </pic:cNvPicPr>
-                  </pic:nvPicPr>
-                  <pic:blipFill>
-                    <a:blip r:embed="rId8"/>
-                    <a:stretch>
-                      <a:fillRect/>
-                    </a:stretch>
-                  </pic:blipFill>
-                  <pic:spPr bwMode="auto">
-                    <a:xfrm>
-                      <a:off x="0" y="0"/>
-                      <a:ext cx="6468176" cy="9240252"/>
-                    </a:xfrm>
-                    <a:prstGeom prst="rect">
-                      <a:avLst/>
-                    </a:prstGeom>
-                    <a:noFill/>
-                    <a:ln w="9525">
-                      <a:noFill/>
-                      <a:headEnd/>
-                      <a:tailEnd/>
-                    </a:ln>
-                  </pic:spPr>
-                </pic:pic>
-              </a:graphicData>
-            </a:graphic>
-          </wp:inline>
-        </w:drawing>
+        <w:t>Performance on priority targets</w:t>
       </w:r>
       <w:bookmarkEnd w:id="0"/>
     </w:p>
+    <w:p>
+      <w:pPr>
+        <w:pStyle w:val="BodyText"/>
+      </w:pPr>
+    </w:p>
+    <w:p>
+      <w:pPr>
+        <w:pStyle w:val="BodyText"/>
+      </w:pPr>
+    </w:p>
+    <w:tbl>
+      <w:tblPr>
+        <w:tblStyle w:val="Table"/>
+        <w:tblW w:w="5000" w:type="pct"/>
+        <w:tblLayout w:type="fixed"/>
+        <w:tblLook w:val="0020" w:firstRow="1" w:lastRow="0" w:firstColumn="0" w:lastColumn="0" w:noHBand="0" w:noVBand="0"/>
+      </w:tblPr>
+      <w:tblGrid>
+        <w:gridCol w:w="1710"/>
+        <w:gridCol w:w="720"/>
+        <w:gridCol w:w="1758"/>
+        <w:gridCol w:w="1212"/>
+        <w:gridCol w:w="1440"/>
+        <w:gridCol w:w="1242"/>
+        <w:gridCol w:w="1278"/>
+      </w:tblGrid>
+      <w:tr>
+        <w:trPr>
+          <w:cnfStyle w:val="100000000000" w:firstRow="1" w:lastRow="0" w:firstColumn="0" w:lastColumn="0" w:oddVBand="0" w:evenVBand="0" w:oddHBand="0" w:evenHBand="0" w:firstRowFirstColumn="0" w:firstRowLastColumn="0" w:lastRowFirstColumn="0" w:lastRowLastColumn="0"/>
+          <w:tblHeader/>
+        </w:trPr>
+        <w:tc>
+          <w:tcPr>
+            <w:tcW w:w="1710" w:type="dxa"/>
+          </w:tcPr>
+          <w:p>
+            <w:pPr>
+              <w:pStyle w:val="Compact"/>
+              <w:jc w:val="center"/>
+              <w:rPr>
+                <w:b/>
+                <w:bCs/>
+                <w:sz w:val="20"/>
+                <w:szCs w:val="20"/>
+              </w:rPr>
+            </w:pPr>
+            <w:r>
+              <w:rPr>
+                <w:b/>
+                <w:bCs/>
+                <w:sz w:val="20"/>
+                <w:szCs w:val="20"/>
+              </w:rPr>
+              <w:t>Award Number</w:t>
+            </w:r>
+          </w:p>
+        </w:tc>
+        <w:tc>
+          <w:tcPr>
+            <w:tcW w:w="720" w:type="dxa"/>
+          </w:tcPr>
+          <w:p>
+            <w:pPr>
+              <w:pStyle w:val="Compact"/>
+              <w:jc w:val="center"/>
+              <w:rPr>
+                <w:b/>
+                <w:bCs/>
+                <w:sz w:val="20"/>
+                <w:szCs w:val="20"/>
+              </w:rPr>
+            </w:pPr>
+            <w:proofErr w:type="spellStart"/>
+            <w:r>
+              <w:rPr>
+                <w:b/>
+                <w:bCs/>
+                <w:sz w:val="20"/>
+                <w:szCs w:val="20"/>
+              </w:rPr>
+              <w:t>Act</w:t>
+            </w:r>
+            <w:r>
+              <w:rPr>
+                <w:b/>
+                <w:bCs/>
+                <w:sz w:val="20"/>
+                <w:szCs w:val="20"/>
+              </w:rPr>
+              <w:t>’</w:t>
+            </w:r>
+            <w:r>
+              <w:rPr>
+                <w:b/>
+                <w:bCs/>
+                <w:sz w:val="20"/>
+                <w:szCs w:val="20"/>
+              </w:rPr>
+              <w:t>y</w:t>
+            </w:r>
+            <w:proofErr w:type="spellEnd"/>
+            <w:r>
+              <w:rPr>
+                <w:b/>
+                <w:bCs/>
+                <w:sz w:val="20"/>
+                <w:szCs w:val="20"/>
+              </w:rPr>
+              <w:t xml:space="preserve"> Code</w:t>
+            </w:r>
+          </w:p>
+        </w:tc>
+        <w:tc>
+          <w:tcPr>
+            <w:tcW w:w="1758" w:type="dxa"/>
+          </w:tcPr>
+          <w:p>
+            <w:pPr>
+              <w:pStyle w:val="Compact"/>
+              <w:jc w:val="center"/>
+              <w:rPr>
+                <w:b/>
+                <w:bCs/>
+                <w:sz w:val="20"/>
+                <w:szCs w:val="20"/>
+              </w:rPr>
+            </w:pPr>
+            <w:r>
+              <w:rPr>
+                <w:b/>
+                <w:bCs/>
+                <w:sz w:val="20"/>
+                <w:szCs w:val="20"/>
+              </w:rPr>
+              <w:t>Activity Name</w:t>
+            </w:r>
+          </w:p>
+        </w:tc>
+        <w:tc>
+          <w:tcPr>
+            <w:tcW w:w="1212" w:type="dxa"/>
+          </w:tcPr>
+          <w:p>
+            <w:pPr>
+              <w:pStyle w:val="Compact"/>
+              <w:jc w:val="center"/>
+              <w:rPr>
+                <w:b/>
+                <w:bCs/>
+                <w:sz w:val="20"/>
+                <w:szCs w:val="20"/>
+              </w:rPr>
+            </w:pPr>
+            <w:r>
+              <w:rPr>
+                <w:b/>
+                <w:bCs/>
+                <w:sz w:val="20"/>
+                <w:szCs w:val="20"/>
+              </w:rPr>
+              <w:t>Total Disburse</w:t>
+            </w:r>
+            <w:r>
+              <w:rPr>
+                <w:b/>
+                <w:bCs/>
+                <w:sz w:val="20"/>
+                <w:szCs w:val="20"/>
+              </w:rPr>
+              <w:t>-</w:t>
+            </w:r>
+            <w:proofErr w:type="spellStart"/>
+            <w:r>
+              <w:rPr>
+                <w:b/>
+                <w:bCs/>
+                <w:sz w:val="20"/>
+                <w:szCs w:val="20"/>
+              </w:rPr>
+              <w:t>ment</w:t>
+            </w:r>
+            <w:proofErr w:type="spellEnd"/>
+          </w:p>
+        </w:tc>
+        <w:tc>
+          <w:tcPr>
+            <w:tcW w:w="1440" w:type="dxa"/>
+          </w:tcPr>
+          <w:p>
+            <w:pPr>
+              <w:pStyle w:val="Compact"/>
+              <w:jc w:val="center"/>
+              <w:rPr>
+                <w:b/>
+                <w:bCs/>
+                <w:sz w:val="20"/>
+                <w:szCs w:val="20"/>
+              </w:rPr>
+            </w:pPr>
+            <w:r>
+              <w:rPr>
+                <w:b/>
+                <w:bCs/>
+                <w:sz w:val="20"/>
+                <w:szCs w:val="20"/>
+              </w:rPr>
+              <w:t>Sales</w:t>
+            </w:r>
+          </w:p>
+        </w:tc>
+        <w:tc>
+          <w:tcPr>
+            <w:tcW w:w="1242" w:type="dxa"/>
+          </w:tcPr>
+          <w:p>
+            <w:pPr>
+              <w:pStyle w:val="Compact"/>
+              <w:jc w:val="center"/>
+              <w:rPr>
+                <w:b/>
+                <w:bCs/>
+                <w:sz w:val="20"/>
+                <w:szCs w:val="20"/>
+              </w:rPr>
+            </w:pPr>
+            <w:r>
+              <w:rPr>
+                <w:b/>
+                <w:bCs/>
+                <w:sz w:val="20"/>
+                <w:szCs w:val="20"/>
+              </w:rPr>
+              <w:t>Hectares</w:t>
+            </w:r>
+          </w:p>
+        </w:tc>
+        <w:tc>
+          <w:tcPr>
+            <w:tcW w:w="1278" w:type="dxa"/>
+          </w:tcPr>
+          <w:p>
+            <w:pPr>
+              <w:pStyle w:val="Compact"/>
+              <w:jc w:val="center"/>
+              <w:rPr>
+                <w:b/>
+                <w:bCs/>
+                <w:sz w:val="20"/>
+                <w:szCs w:val="20"/>
+              </w:rPr>
+            </w:pPr>
+            <w:r>
+              <w:rPr>
+                <w:b/>
+                <w:bCs/>
+                <w:sz w:val="20"/>
+                <w:szCs w:val="20"/>
+              </w:rPr>
+              <w:t>PSI</w:t>
+            </w:r>
+          </w:p>
+        </w:tc>
+      </w:tr>
+      <w:tr>
+        <w:tc>
+          <w:tcPr>
+            <w:tcW w:w="1710" w:type="dxa"/>
+          </w:tcPr>
+          <w:p>
+            <w:pPr>
+              <w:pStyle w:val="Compact"/>
+              <w:jc w:val="left"/>
+              <w:rPr>
+                <w:sz w:val="20"/>
+                <w:szCs w:val="20"/>
+              </w:rPr>
+            </w:pPr>
+            <w:r>
+              <w:rPr>
+                <w:sz w:val="20"/>
+                <w:szCs w:val="20"/>
+              </w:rPr>
+              <w:t>72064120C00003</w:t>
+            </w:r>
+          </w:p>
+        </w:tc>
+        <w:tc>
+          <w:tcPr>
+            <w:tcW w:w="720" w:type="dxa"/>
+          </w:tcPr>
+          <w:p>
+            <w:pPr>
+              <w:pStyle w:val="Compact"/>
+              <w:jc w:val="right"/>
+              <w:rPr>
+                <w:sz w:val="20"/>
+                <w:szCs w:val="20"/>
+              </w:rPr>
+            </w:pPr>
+            <w:r>
+              <w:rPr>
+                <w:sz w:val="20"/>
+                <w:szCs w:val="20"/>
+              </w:rPr>
+              <w:t>1851</w:t>
+            </w:r>
+          </w:p>
+        </w:tc>
+        <w:tc>
+          <w:tcPr>
+            <w:tcW w:w="1758" w:type="dxa"/>
+          </w:tcPr>
+          <w:p>
+            <w:pPr>
+              <w:pStyle w:val="Compact"/>
+              <w:jc w:val="left"/>
+              <w:rPr>
+                <w:sz w:val="20"/>
+                <w:szCs w:val="20"/>
+              </w:rPr>
+            </w:pPr>
+            <w:r>
+              <w:rPr>
+                <w:sz w:val="20"/>
+                <w:szCs w:val="20"/>
+              </w:rPr>
+              <w:t>Feed the Future Ghana Mobilizing Finance in Agriculture</w:t>
+            </w:r>
+          </w:p>
+        </w:tc>
+        <w:tc>
+          <w:tcPr>
+            <w:tcW w:w="1212" w:type="dxa"/>
+          </w:tcPr>
+          <w:p>
+            <w:pPr>
+              <w:pStyle w:val="Compact"/>
+              <w:jc w:val="right"/>
+              <w:rPr>
+                <w:sz w:val="20"/>
+                <w:szCs w:val="20"/>
+              </w:rPr>
+            </w:pPr>
+            <w:r>
+              <w:rPr>
+                <w:sz w:val="20"/>
+                <w:szCs w:val="20"/>
+              </w:rPr>
+              <w:t>$6,726,686</w:t>
+            </w:r>
+          </w:p>
+        </w:tc>
+        <w:tc>
+          <w:tcPr>
+            <w:tcW w:w="1440" w:type="dxa"/>
+          </w:tcPr>
+          <w:p>
+            <w:pPr>
+              <w:pStyle w:val="Compact"/>
+              <w:jc w:val="right"/>
+              <w:rPr>
+                <w:sz w:val="20"/>
+                <w:szCs w:val="20"/>
+              </w:rPr>
+            </w:pPr>
+            <w:r>
+              <w:rPr>
+                <w:sz w:val="20"/>
+                <w:szCs w:val="20"/>
+              </w:rPr>
+              <w:t>$166,854,305</w:t>
+            </w:r>
+          </w:p>
+        </w:tc>
+        <w:tc>
+          <w:tcPr>
+            <w:tcW w:w="1242" w:type="dxa"/>
+          </w:tcPr>
+          <w:p>
+            <w:pPr>
+              <w:pStyle w:val="Compact"/>
+              <w:jc w:val="right"/>
+              <w:rPr>
+                <w:sz w:val="20"/>
+                <w:szCs w:val="20"/>
+              </w:rPr>
+            </w:pPr>
+            <w:r>
+              <w:rPr>
+                <w:sz w:val="20"/>
+                <w:szCs w:val="20"/>
+              </w:rPr>
+              <w:t>NA</w:t>
+            </w:r>
+          </w:p>
+        </w:tc>
+        <w:tc>
+          <w:tcPr>
+            <w:tcW w:w="1278" w:type="dxa"/>
+          </w:tcPr>
+          <w:p>
+            <w:pPr>
+              <w:pStyle w:val="Compact"/>
+              <w:jc w:val="right"/>
+              <w:rPr>
+                <w:sz w:val="20"/>
+                <w:szCs w:val="20"/>
+              </w:rPr>
+            </w:pPr>
+            <w:r>
+              <w:rPr>
+                <w:sz w:val="20"/>
+                <w:szCs w:val="20"/>
+              </w:rPr>
+              <w:t>$50,163,805</w:t>
+            </w:r>
+          </w:p>
+        </w:tc>
+      </w:tr>
+      <w:tr>
+        <w:tc>
+          <w:tcPr>
+            <w:tcW w:w="1710" w:type="dxa"/>
+          </w:tcPr>
+          <w:p>
+            <w:pPr>
+              <w:pStyle w:val="Compact"/>
+              <w:jc w:val="left"/>
+              <w:rPr>
+                <w:sz w:val="20"/>
+                <w:szCs w:val="20"/>
+              </w:rPr>
+            </w:pPr>
+            <w:r>
+              <w:rPr>
+                <w:sz w:val="20"/>
+                <w:szCs w:val="20"/>
+              </w:rPr>
+              <w:t>72064122C00001</w:t>
+            </w:r>
+          </w:p>
+        </w:tc>
+        <w:tc>
+          <w:tcPr>
+            <w:tcW w:w="720" w:type="dxa"/>
+          </w:tcPr>
+          <w:p>
+            <w:pPr>
+              <w:pStyle w:val="Compact"/>
+              <w:jc w:val="right"/>
+              <w:rPr>
+                <w:sz w:val="20"/>
+                <w:szCs w:val="20"/>
+              </w:rPr>
+            </w:pPr>
+            <w:r>
+              <w:rPr>
+                <w:sz w:val="20"/>
+                <w:szCs w:val="20"/>
+              </w:rPr>
+              <w:t>5005</w:t>
+            </w:r>
+          </w:p>
+        </w:tc>
+        <w:tc>
+          <w:tcPr>
+            <w:tcW w:w="1758" w:type="dxa"/>
+          </w:tcPr>
+          <w:p>
+            <w:pPr>
+              <w:pStyle w:val="Compact"/>
+              <w:jc w:val="left"/>
+              <w:rPr>
+                <w:sz w:val="20"/>
+                <w:szCs w:val="20"/>
+              </w:rPr>
+            </w:pPr>
+            <w:r>
+              <w:rPr>
+                <w:sz w:val="20"/>
+                <w:szCs w:val="20"/>
+              </w:rPr>
+              <w:t>Feed the Future Ghana Market Systems and Resilience Activity</w:t>
+            </w:r>
+          </w:p>
+        </w:tc>
+        <w:tc>
+          <w:tcPr>
+            <w:tcW w:w="1212" w:type="dxa"/>
+          </w:tcPr>
+          <w:p>
+            <w:pPr>
+              <w:pStyle w:val="Compact"/>
+              <w:jc w:val="right"/>
+              <w:rPr>
+                <w:sz w:val="20"/>
+                <w:szCs w:val="20"/>
+              </w:rPr>
+            </w:pPr>
+            <w:r>
+              <w:rPr>
+                <w:sz w:val="20"/>
+                <w:szCs w:val="20"/>
+              </w:rPr>
+              <w:t>$7,080,380</w:t>
+            </w:r>
+          </w:p>
+        </w:tc>
+        <w:tc>
+          <w:tcPr>
+            <w:tcW w:w="1440" w:type="dxa"/>
+          </w:tcPr>
+          <w:p>
+            <w:pPr>
+              <w:pStyle w:val="Compact"/>
+              <w:jc w:val="right"/>
+              <w:rPr>
+                <w:sz w:val="20"/>
+                <w:szCs w:val="20"/>
+              </w:rPr>
+            </w:pPr>
+            <w:r>
+              <w:rPr>
+                <w:sz w:val="20"/>
+                <w:szCs w:val="20"/>
+              </w:rPr>
+              <w:t>$21,728,234</w:t>
+            </w:r>
+          </w:p>
+        </w:tc>
+        <w:tc>
+          <w:tcPr>
+            <w:tcW w:w="1242" w:type="dxa"/>
+          </w:tcPr>
+          <w:p>
+            <w:pPr>
+              <w:pStyle w:val="Compact"/>
+              <w:jc w:val="right"/>
+              <w:rPr>
+                <w:sz w:val="20"/>
+                <w:szCs w:val="20"/>
+              </w:rPr>
+            </w:pPr>
+            <w:r>
+              <w:rPr>
+                <w:sz w:val="20"/>
+                <w:szCs w:val="20"/>
+              </w:rPr>
+              <w:t>4 345</w:t>
+            </w:r>
+          </w:p>
+        </w:tc>
+        <w:tc>
+          <w:tcPr>
+            <w:tcW w:w="1278" w:type="dxa"/>
+          </w:tcPr>
+          <w:p>
+            <w:pPr>
+              <w:pStyle w:val="Compact"/>
+              <w:jc w:val="right"/>
+              <w:rPr>
+                <w:sz w:val="20"/>
+                <w:szCs w:val="20"/>
+              </w:rPr>
+            </w:pPr>
+            <w:r>
+              <w:rPr>
+                <w:sz w:val="20"/>
+                <w:szCs w:val="20"/>
+              </w:rPr>
+              <w:t>NA</w:t>
+            </w:r>
+          </w:p>
+        </w:tc>
+      </w:tr>
+      <w:tr>
+        <w:tc>
+          <w:tcPr>
+            <w:tcW w:w="1710" w:type="dxa"/>
+          </w:tcPr>
+          <w:p>
+            <w:pPr>
+              <w:pStyle w:val="Compact"/>
+              <w:jc w:val="left"/>
+              <w:rPr>
+                <w:sz w:val="20"/>
+                <w:szCs w:val="20"/>
+              </w:rPr>
+            </w:pPr>
+            <w:r>
+              <w:rPr>
+                <w:sz w:val="20"/>
+                <w:szCs w:val="20"/>
+              </w:rPr>
+              <w:t>72062019C00003</w:t>
+            </w:r>
+          </w:p>
+        </w:tc>
+        <w:tc>
+          <w:tcPr>
+            <w:tcW w:w="720" w:type="dxa"/>
+          </w:tcPr>
+          <w:p>
+            <w:pPr>
+              <w:pStyle w:val="Compact"/>
+              <w:jc w:val="right"/>
+              <w:rPr>
+                <w:sz w:val="20"/>
+                <w:szCs w:val="20"/>
+              </w:rPr>
+            </w:pPr>
+            <w:r>
+              <w:rPr>
+                <w:sz w:val="20"/>
+                <w:szCs w:val="20"/>
+              </w:rPr>
+              <w:t>1097</w:t>
+            </w:r>
+          </w:p>
+        </w:tc>
+        <w:tc>
+          <w:tcPr>
+            <w:tcW w:w="1758" w:type="dxa"/>
+          </w:tcPr>
+          <w:p>
+            <w:pPr>
+              <w:pStyle w:val="Compact"/>
+              <w:jc w:val="left"/>
+              <w:rPr>
+                <w:sz w:val="20"/>
+                <w:szCs w:val="20"/>
+              </w:rPr>
+            </w:pPr>
+            <w:r>
+              <w:rPr>
+                <w:sz w:val="20"/>
+                <w:szCs w:val="20"/>
+              </w:rPr>
+              <w:t>West Africa Trade Hub</w:t>
+            </w:r>
+          </w:p>
+        </w:tc>
+        <w:tc>
+          <w:tcPr>
+            <w:tcW w:w="1212" w:type="dxa"/>
+          </w:tcPr>
+          <w:p>
+            <w:pPr>
+              <w:pStyle w:val="Compact"/>
+              <w:jc w:val="right"/>
+              <w:rPr>
+                <w:sz w:val="20"/>
+                <w:szCs w:val="20"/>
+              </w:rPr>
+            </w:pPr>
+            <w:r>
+              <w:rPr>
+                <w:sz w:val="20"/>
+                <w:szCs w:val="20"/>
+              </w:rPr>
+              <w:t>$1,520,444</w:t>
+            </w:r>
+          </w:p>
+        </w:tc>
+        <w:tc>
+          <w:tcPr>
+            <w:tcW w:w="1440" w:type="dxa"/>
+          </w:tcPr>
+          <w:p>
+            <w:pPr>
+              <w:pStyle w:val="Compact"/>
+              <w:jc w:val="right"/>
+              <w:rPr>
+                <w:sz w:val="20"/>
+                <w:szCs w:val="20"/>
+              </w:rPr>
+            </w:pPr>
+            <w:r>
+              <w:rPr>
+                <w:sz w:val="20"/>
+                <w:szCs w:val="20"/>
+              </w:rPr>
+              <w:t>$10,601,032</w:t>
+            </w:r>
+          </w:p>
+        </w:tc>
+        <w:tc>
+          <w:tcPr>
+            <w:tcW w:w="1242" w:type="dxa"/>
+          </w:tcPr>
+          <w:p>
+            <w:pPr>
+              <w:pStyle w:val="Compact"/>
+              <w:jc w:val="right"/>
+              <w:rPr>
+                <w:sz w:val="20"/>
+                <w:szCs w:val="20"/>
+              </w:rPr>
+            </w:pPr>
+            <w:r>
+              <w:rPr>
+                <w:sz w:val="20"/>
+                <w:szCs w:val="20"/>
+              </w:rPr>
+              <w:t>NA</w:t>
+            </w:r>
+          </w:p>
+        </w:tc>
+        <w:tc>
+          <w:tcPr>
+            <w:tcW w:w="1278" w:type="dxa"/>
+          </w:tcPr>
+          <w:p>
+            <w:pPr>
+              <w:pStyle w:val="Compact"/>
+              <w:jc w:val="right"/>
+              <w:rPr>
+                <w:sz w:val="20"/>
+                <w:szCs w:val="20"/>
+              </w:rPr>
+            </w:pPr>
+            <w:r>
+              <w:rPr>
+                <w:sz w:val="20"/>
+                <w:szCs w:val="20"/>
+              </w:rPr>
+              <w:t>$9,373,342</w:t>
+            </w:r>
+          </w:p>
+        </w:tc>
+      </w:tr>
+      <w:tr>
+        <w:tc>
+          <w:tcPr>
+            <w:tcW w:w="1710" w:type="dxa"/>
+          </w:tcPr>
+          <w:p>
+            <w:pPr>
+              <w:pStyle w:val="Compact"/>
+              <w:jc w:val="left"/>
+              <w:rPr>
+                <w:sz w:val="20"/>
+                <w:szCs w:val="20"/>
+              </w:rPr>
+            </w:pPr>
+            <w:r>
+              <w:rPr>
+                <w:sz w:val="20"/>
+                <w:szCs w:val="20"/>
+              </w:rPr>
+              <w:t>72064121C00002</w:t>
+            </w:r>
+          </w:p>
+        </w:tc>
+        <w:tc>
+          <w:tcPr>
+            <w:tcW w:w="720" w:type="dxa"/>
+          </w:tcPr>
+          <w:p>
+            <w:pPr>
+              <w:pStyle w:val="Compact"/>
+              <w:jc w:val="right"/>
+              <w:rPr>
+                <w:sz w:val="20"/>
+                <w:szCs w:val="20"/>
+              </w:rPr>
+            </w:pPr>
+            <w:r>
+              <w:rPr>
+                <w:sz w:val="20"/>
+                <w:szCs w:val="20"/>
+              </w:rPr>
+              <w:t>5330</w:t>
+            </w:r>
+          </w:p>
+        </w:tc>
+        <w:tc>
+          <w:tcPr>
+            <w:tcW w:w="1758" w:type="dxa"/>
+          </w:tcPr>
+          <w:p>
+            <w:pPr>
+              <w:pStyle w:val="Compact"/>
+              <w:jc w:val="left"/>
+              <w:rPr>
+                <w:sz w:val="20"/>
+                <w:szCs w:val="20"/>
+              </w:rPr>
+            </w:pPr>
+            <w:r>
+              <w:rPr>
+                <w:sz w:val="20"/>
+                <w:szCs w:val="20"/>
+              </w:rPr>
+              <w:t>Feed the Future Ghana Trade and Investment Activity</w:t>
+            </w:r>
+          </w:p>
+        </w:tc>
+        <w:tc>
+          <w:tcPr>
+            <w:tcW w:w="1212" w:type="dxa"/>
+          </w:tcPr>
+          <w:p>
+            <w:pPr>
+              <w:pStyle w:val="Compact"/>
+              <w:jc w:val="right"/>
+              <w:rPr>
+                <w:sz w:val="20"/>
+                <w:szCs w:val="20"/>
+              </w:rPr>
+            </w:pPr>
+            <w:r>
+              <w:rPr>
+                <w:sz w:val="20"/>
+                <w:szCs w:val="20"/>
+              </w:rPr>
+              <w:t>$1,898,520</w:t>
+            </w:r>
+          </w:p>
+        </w:tc>
+        <w:tc>
+          <w:tcPr>
+            <w:tcW w:w="1440" w:type="dxa"/>
+          </w:tcPr>
+          <w:p>
+            <w:pPr>
+              <w:pStyle w:val="Compact"/>
+              <w:jc w:val="right"/>
+              <w:rPr>
+                <w:sz w:val="20"/>
+                <w:szCs w:val="20"/>
+              </w:rPr>
+            </w:pPr>
+            <w:r>
+              <w:rPr>
+                <w:sz w:val="20"/>
+                <w:szCs w:val="20"/>
+              </w:rPr>
+              <w:t>$4,485,809</w:t>
+            </w:r>
+          </w:p>
+        </w:tc>
+        <w:tc>
+          <w:tcPr>
+            <w:tcW w:w="1242" w:type="dxa"/>
+          </w:tcPr>
+          <w:p>
+            <w:pPr>
+              <w:pStyle w:val="Compact"/>
+              <w:jc w:val="right"/>
+              <w:rPr>
+                <w:sz w:val="20"/>
+                <w:szCs w:val="20"/>
+              </w:rPr>
+            </w:pPr>
+            <w:r>
+              <w:rPr>
+                <w:sz w:val="20"/>
+                <w:szCs w:val="20"/>
+              </w:rPr>
+              <w:t>NA</w:t>
+            </w:r>
+          </w:p>
+        </w:tc>
+        <w:tc>
+          <w:tcPr>
+            <w:tcW w:w="1278" w:type="dxa"/>
+          </w:tcPr>
+          <w:p>
+            <w:pPr>
+              <w:pStyle w:val="Compact"/>
+              <w:jc w:val="right"/>
+              <w:rPr>
+                <w:sz w:val="20"/>
+                <w:szCs w:val="20"/>
+              </w:rPr>
+            </w:pPr>
+            <w:r>
+              <w:rPr>
+                <w:sz w:val="20"/>
+                <w:szCs w:val="20"/>
+              </w:rPr>
+              <w:t>NA</w:t>
+            </w:r>
+          </w:p>
+        </w:tc>
+      </w:tr>
+      <w:tr>
+        <w:tc>
+          <w:tcPr>
+            <w:tcW w:w="1710" w:type="dxa"/>
+          </w:tcPr>
+          <w:p>
+            <w:pPr>
+              <w:pStyle w:val="Compact"/>
+              <w:jc w:val="left"/>
+              <w:rPr>
+                <w:sz w:val="20"/>
+                <w:szCs w:val="20"/>
+              </w:rPr>
+            </w:pPr>
+            <w:r>
+              <w:rPr>
+                <w:sz w:val="20"/>
+                <w:szCs w:val="20"/>
+              </w:rPr>
+              <w:t>AID-OAA-A-17-00029</w:t>
+            </w:r>
+          </w:p>
+        </w:tc>
+        <w:tc>
+          <w:tcPr>
+            <w:tcW w:w="720" w:type="dxa"/>
+          </w:tcPr>
+          <w:p>
+            <w:pPr>
+              <w:pStyle w:val="Compact"/>
+              <w:jc w:val="right"/>
+              <w:rPr>
+                <w:sz w:val="20"/>
+                <w:szCs w:val="20"/>
+              </w:rPr>
+            </w:pPr>
+            <w:r>
+              <w:rPr>
+                <w:sz w:val="20"/>
+                <w:szCs w:val="20"/>
+              </w:rPr>
+              <w:t>2406</w:t>
+            </w:r>
+          </w:p>
+        </w:tc>
+        <w:tc>
+          <w:tcPr>
+            <w:tcW w:w="1758" w:type="dxa"/>
+          </w:tcPr>
+          <w:p>
+            <w:pPr>
+              <w:pStyle w:val="Compact"/>
+              <w:jc w:val="left"/>
+              <w:rPr>
+                <w:sz w:val="20"/>
+                <w:szCs w:val="20"/>
+              </w:rPr>
+            </w:pPr>
+            <w:r>
+              <w:rPr>
+                <w:sz w:val="20"/>
+                <w:szCs w:val="20"/>
+              </w:rPr>
+              <w:t>AGRA-Partnership for Inclusive Agricultural Transformation in Africa</w:t>
+            </w:r>
+          </w:p>
+        </w:tc>
+        <w:tc>
+          <w:tcPr>
+            <w:tcW w:w="1212" w:type="dxa"/>
+          </w:tcPr>
+          <w:p>
+            <w:pPr>
+              <w:pStyle w:val="Compact"/>
+              <w:jc w:val="right"/>
+              <w:rPr>
+                <w:sz w:val="20"/>
+                <w:szCs w:val="20"/>
+              </w:rPr>
+            </w:pPr>
+            <w:r>
+              <w:rPr>
+                <w:sz w:val="20"/>
+                <w:szCs w:val="20"/>
+              </w:rPr>
+              <w:t>$3,728,871</w:t>
+            </w:r>
+          </w:p>
+        </w:tc>
+        <w:tc>
+          <w:tcPr>
+            <w:tcW w:w="1440" w:type="dxa"/>
+          </w:tcPr>
+          <w:p>
+            <w:pPr>
+              <w:pStyle w:val="Compact"/>
+              <w:jc w:val="right"/>
+              <w:rPr>
+                <w:sz w:val="20"/>
+                <w:szCs w:val="20"/>
+              </w:rPr>
+            </w:pPr>
+            <w:r>
+              <w:rPr>
+                <w:sz w:val="20"/>
+                <w:szCs w:val="20"/>
+              </w:rPr>
+              <w:t>NA</w:t>
+            </w:r>
+          </w:p>
+        </w:tc>
+        <w:tc>
+          <w:tcPr>
+            <w:tcW w:w="1242" w:type="dxa"/>
+          </w:tcPr>
+          <w:p>
+            <w:pPr>
+              <w:pStyle w:val="Compact"/>
+              <w:jc w:val="right"/>
+              <w:rPr>
+                <w:sz w:val="20"/>
+                <w:szCs w:val="20"/>
+              </w:rPr>
+            </w:pPr>
+            <w:r>
+              <w:rPr>
+                <w:sz w:val="20"/>
+                <w:szCs w:val="20"/>
+              </w:rPr>
+              <w:t>532 962</w:t>
+            </w:r>
+          </w:p>
+        </w:tc>
+        <w:tc>
+          <w:tcPr>
+            <w:tcW w:w="1278" w:type="dxa"/>
+          </w:tcPr>
+          <w:p>
+            <w:pPr>
+              <w:pStyle w:val="Compact"/>
+              <w:jc w:val="right"/>
+              <w:rPr>
+                <w:sz w:val="20"/>
+                <w:szCs w:val="20"/>
+              </w:rPr>
+            </w:pPr>
+            <w:r>
+              <w:rPr>
+                <w:sz w:val="20"/>
+                <w:szCs w:val="20"/>
+              </w:rPr>
+              <w:t>$32,000,000</w:t>
+            </w:r>
+          </w:p>
+        </w:tc>
+      </w:tr>
+    </w:tbl>
+    <w:p>
+      <w:pPr>
+        <w:pStyle w:val="BodyText"/>
+      </w:pPr>
+    </w:p>
     <w:sectPr>
-      <w:headerReference w:type="even" r:id="rId9"/>
-      <w:headerReference w:type="default" r:id="rId10"/>
-      <w:footerReference w:type="even" r:id="rId11"/>
-      <w:footerReference w:type="default" r:id="rId12"/>
-      <w:headerReference w:type="first" r:id="rId13"/>
-      <w:footerReference w:type="first" r:id="rId14"/>
+      <w:headerReference w:type="even" r:id="rId8"/>
+      <w:headerReference w:type="default" r:id="rId9"/>
+      <w:footerReference w:type="even" r:id="rId10"/>
+      <w:footerReference w:type="default" r:id="rId11"/>
+      <w:headerReference w:type="first" r:id="rId12"/>
+      <w:footerReference w:type="first" r:id="rId13"/>
       <w:pgSz w:w="12240" w:h="15840"/>
-      <w:pgMar w:top="720" w:right="720" w:bottom="720" w:left="720" w:header="720" w:footer="720" w:gutter="0"/>
+      <w:pgMar w:top="1440" w:right="1440" w:bottom="1440" w:left="1440" w:header="720" w:footer="720" w:gutter="0"/>
       <w:cols w:space="720"/>
       <w:docGrid w:linePitch="326"/>
     </w:sectPr>
@@ -252,16 +1273,16 @@
       <mc:AlternateContent>
         <mc:Choice Requires="wps">
           <w:drawing>
-            <wp:anchor distT="0" distB="0" distL="114300" distR="114300" simplePos="0" relativeHeight="251658239" behindDoc="0" locked="0" layoutInCell="1" allowOverlap="1" wp14:anchorId="22F23042" wp14:editId="008D3F6B">
+            <wp:anchor distT="0" distB="0" distL="114300" distR="114300" simplePos="0" relativeHeight="251658239" behindDoc="1" locked="0" layoutInCell="1" allowOverlap="1" wp14:anchorId="22F23042" wp14:editId="59322047">
               <wp:simplePos x="0" y="0"/>
-              <wp:positionH relativeFrom="column">
-                <wp:posOffset>-492760</wp:posOffset>
+              <wp:positionH relativeFrom="page">
+                <wp:align>right</wp:align>
               </wp:positionH>
               <wp:positionV relativeFrom="paragraph">
-                <wp:posOffset>-231140</wp:posOffset>
+                <wp:posOffset>5907</wp:posOffset>
               </wp:positionV>
-              <wp:extent cx="7802245" cy="854710"/>
-              <wp:effectExtent l="2540" t="0" r="0" b="2540"/>
+              <wp:extent cx="7802245" cy="625738"/>
+              <wp:effectExtent l="0" t="0" r="8255" b="3175"/>
               <wp:wrapNone/>
               <wp:docPr id="1768718521" name="Rectangle 4"/>
               <wp:cNvGraphicFramePr>
@@ -276,7 +1297,7 @@
                     <wps:spPr bwMode="auto">
                       <a:xfrm>
                         <a:off x="0" y="0"/>
-                        <a:ext cx="7802245" cy="854710"/>
+                        <a:ext cx="7802245" cy="625738"/>
                       </a:xfrm>
                       <a:prstGeom prst="rect">
                         <a:avLst/>
@@ -317,39 +1338,27 @@
         </mc:Choice>
         <mc:Fallback>
           <w:pict>
-            <v:rect w14:anchorId="4A8C010F" id="Rectangle 4" o:spid="_x0000_s1026" style="position:absolute;margin-left:-38.8pt;margin-top:-18.2pt;width:614.35pt;height:67.3pt;z-index:251658239;visibility:visible;mso-wrap-style:square;mso-width-percent:0;mso-height-percent:0;mso-wrap-distance-left:9pt;mso-wrap-distance-top:0;mso-wrap-distance-right:9pt;mso-wrap-distance-bottom:0;mso-position-horizontal:absolute;mso-position-horizontal-relative:text;mso-position-vertical:absolute;mso-position-vertical-relative:text;mso-width-percent:0;mso-height-percent:0;mso-width-relative:page;mso-height-relative:page;v-text-anchor:top" o:gfxdata="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" fillcolor="#8c8985" stroked="f"/>
+            <v:rect w14:anchorId="4CA7DFA5" id="Rectangle 4" o:spid="_x0000_s1026" style="position:absolute;margin-left:563.15pt;margin-top:.45pt;width:614.35pt;height:49.25pt;z-index:-251658241;visibility:visible;mso-wrap-style:square;mso-width-percent:0;mso-height-percent:0;mso-wrap-distance-left:9pt;mso-wrap-distance-top:0;mso-wrap-distance-right:9pt;mso-wrap-distance-bottom:0;mso-position-horizontal:right;mso-position-horizontal-relative:page;mso-position-vertical:absolute;mso-position-vertical-relative:text;mso-width-percent:0;mso-height-percent:0;mso-width-relative:page;mso-height-relative:page;v-text-anchor:top" o:gfxdata="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" fillcolor="#8c8985" stroked="f">
+              <w10:wrap anchorx="page"/>
+            </v:rect>
           </w:pict>
         </mc:Fallback>
       </mc:AlternateContent>
     </w:r>
     <w:r>
       <w:drawing>
-        <wp:anchor distT="0" distB="0" distL="114300" distR="114300" simplePos="0" relativeHeight="251660288" behindDoc="0" locked="0" layoutInCell="1" allowOverlap="1" wp14:anchorId="32E2DB40" wp14:editId="1830DACD">
+        <wp:anchor distT="0" distB="0" distL="114300" distR="114300" simplePos="0" relativeHeight="251660288" behindDoc="0" locked="0" layoutInCell="1" allowOverlap="1" wp14:anchorId="32E2DB40" wp14:editId="02B7337B">
           <wp:simplePos x="0" y="0"/>
           <wp:positionH relativeFrom="column">
-            <wp:posOffset>1609090</wp:posOffset>
+            <wp:posOffset>1610360</wp:posOffset>
           </wp:positionH>
           <wp:positionV relativeFrom="paragraph">
-            <wp:posOffset>-112180</wp:posOffset>
+            <wp:posOffset>-4445</wp:posOffset>
           </wp:positionV>
-          <wp:extent cx="3631746" cy="634921"/>
-          <wp:effectExtent l="0" t="0" r="0" b="0"/>
-          <wp:wrapThrough wrapText="bothSides">
-            <wp:wrapPolygon edited="0">
-              <wp:start x="1473" y="0"/>
-              <wp:lineTo x="340" y="4541"/>
-              <wp:lineTo x="0" y="7135"/>
-              <wp:lineTo x="0" y="16216"/>
-              <wp:lineTo x="680" y="20108"/>
-              <wp:lineTo x="1473" y="20757"/>
-              <wp:lineTo x="13710" y="20757"/>
-              <wp:lineTo x="21415" y="19459"/>
-              <wp:lineTo x="21415" y="1946"/>
-              <wp:lineTo x="2040" y="0"/>
-              <wp:lineTo x="1473" y="0"/>
-            </wp:wrapPolygon>
-          </wp:wrapThrough>
-          <wp:docPr id="454967508" name="Picture 6" descr="Text&#10;&#10;Description automatically generated"/>
+          <wp:extent cx="3631565" cy="634365"/>
+          <wp:effectExtent l="0" t="0" r="6985" b="0"/>
+          <wp:wrapNone/>
+          <wp:docPr id="789269729" name="Picture 6" descr="Text&#10;&#10;Description automatically generated"/>
           <wp:cNvGraphicFramePr>
             <a:graphicFrameLocks xmlns:a="http://schemas.openxmlformats.org/drawingml/2006/main" noChangeAspect="1"/>
           </wp:cNvGraphicFramePr>
@@ -375,7 +1384,7 @@
                 <pic:spPr>
                   <a:xfrm>
                     <a:off x="0" y="0"/>
-                    <a:ext cx="3631746" cy="634921"/>
+                    <a:ext cx="3631565" cy="634365"/>
                   </a:xfrm>
                   <a:prstGeom prst="rect">
                     <a:avLst/>
@@ -444,10 +1453,18 @@
     </w:pPr>
     <w:r>
       <w:drawing>
-        <wp:inline distT="0" distB="0" distL="0" distR="0" wp14:anchorId="6BA9710A" wp14:editId="5E6274C8">
+        <wp:anchor distT="0" distB="0" distL="114300" distR="114300" simplePos="0" relativeHeight="251661312" behindDoc="1" locked="0" layoutInCell="1" allowOverlap="1" wp14:anchorId="6BA9710A" wp14:editId="000E1BB5">
+          <wp:simplePos x="0" y="0"/>
+          <wp:positionH relativeFrom="column">
+            <wp:posOffset>7458</wp:posOffset>
+          </wp:positionH>
+          <wp:positionV relativeFrom="paragraph">
+            <wp:posOffset>-222885</wp:posOffset>
+          </wp:positionV>
           <wp:extent cx="1733550" cy="510540"/>
           <wp:effectExtent l="0" t="0" r="0" b="3810"/>
-          <wp:docPr id="4" name="Picture 2" descr="USAID logo with USAID seal on the left and USAID statement on bottom stating &quot;From the American People&quot;"/>
+          <wp:wrapNone/>
+          <wp:docPr id="859012756" name="Picture 2" descr="USAID logo with USAID seal on the left and USAID statement on bottom stating &quot;From the American People&quot;"/>
           <wp:cNvGraphicFramePr>
             <a:graphicFrameLocks xmlns:a="http://schemas.openxmlformats.org/drawingml/2006/main" noChangeAspect="1"/>
           </wp:cNvGraphicFramePr>
@@ -489,7 +1506,7 @@
               </pic:pic>
             </a:graphicData>
           </a:graphic>
-        </wp:inline>
+        </wp:anchor>
       </w:drawing>
     </w:r>
   </w:p>
@@ -585,11 +1602,91 @@
       </w:pPr>
     </w:lvl>
   </w:abstractNum>
+  <w:abstractNum w:abstractNumId="1" w15:restartNumberingAfterBreak="0">
+    <w:nsid w:val="0000A991"/>
+    <w:multiLevelType w:val="multilevel"/>
+    <w:tmpl w:val="12AC97D8"/>
+    <w:lvl w:ilvl="0">
+      <w:numFmt w:val="bullet"/>
+      <w:lvlText w:val="•"/>
+      <w:lvlJc w:val="left"/>
+      <w:pPr>
+        <w:ind w:left="720" w:hanging="480"/>
+      </w:pPr>
+    </w:lvl>
+    <w:lvl w:ilvl="1">
+      <w:numFmt w:val="bullet"/>
+      <w:lvlText w:val="–"/>
+      <w:lvlJc w:val="left"/>
+      <w:pPr>
+        <w:ind w:left="1440" w:hanging="480"/>
+      </w:pPr>
+    </w:lvl>
+    <w:lvl w:ilvl="2">
+      <w:numFmt w:val="bullet"/>
+      <w:lvlText w:val="•"/>
+      <w:lvlJc w:val="left"/>
+      <w:pPr>
+        <w:ind w:left="2160" w:hanging="480"/>
+      </w:pPr>
+    </w:lvl>
+    <w:lvl w:ilvl="3">
+      <w:numFmt w:val="bullet"/>
+      <w:lvlText w:val="–"/>
+      <w:lvlJc w:val="left"/>
+      <w:pPr>
+        <w:ind w:left="2880" w:hanging="480"/>
+      </w:pPr>
+    </w:lvl>
+    <w:lvl w:ilvl="4">
+      <w:numFmt w:val="bullet"/>
+      <w:lvlText w:val="•"/>
+      <w:lvlJc w:val="left"/>
+      <w:pPr>
+        <w:ind w:left="3600" w:hanging="480"/>
+      </w:pPr>
+    </w:lvl>
+    <w:lvl w:ilvl="5">
+      <w:numFmt w:val="bullet"/>
+      <w:lvlText w:val="–"/>
+      <w:lvlJc w:val="left"/>
+      <w:pPr>
+        <w:ind w:left="4320" w:hanging="480"/>
+      </w:pPr>
+    </w:lvl>
+    <w:lvl w:ilvl="6">
+      <w:numFmt w:val="bullet"/>
+      <w:lvlText w:val="•"/>
+      <w:lvlJc w:val="left"/>
+      <w:pPr>
+        <w:ind w:left="5040" w:hanging="480"/>
+      </w:pPr>
+    </w:lvl>
+    <w:lvl w:ilvl="7">
+      <w:numFmt w:val="bullet"/>
+      <w:lvlText w:val="–"/>
+      <w:lvlJc w:val="left"/>
+      <w:pPr>
+        <w:ind w:left="5760" w:hanging="480"/>
+      </w:pPr>
+    </w:lvl>
+    <w:lvl w:ilvl="8">
+      <w:numFmt w:val="bullet"/>
+      <w:lvlText w:val="•"/>
+      <w:lvlJc w:val="left"/>
+      <w:pPr>
+        <w:ind w:left="6480" w:hanging="480"/>
+      </w:pPr>
+    </w:lvl>
+  </w:abstractNum>
   <w:num w:numId="1" w16cid:durableId="637762178">
     <w:abstractNumId w:val="0"/>
   </w:num>
   <w:num w:numId="2" w16cid:durableId="1548834929">
     <w:abstractNumId w:val="0"/>
+  </w:num>
+  <w:num w:numId="3" w16cid:durableId="872692196">
+    <w:abstractNumId w:val="1"/>
   </w:num>
 </w:numbering>
 </file>
@@ -859,6 +1956,10 @@
   <w:style w:type="paragraph" w:default="1" w:styleId="Normal">
     <w:name w:val="Normal"/>
     <w:qFormat/>
+    <w:rsid w:val="001D6993"/>
+    <w:rPr>
+      <w:rFonts w:ascii="Gill Sans MT" w:hAnsi="Gill Sans MT"/>
+    </w:rPr>
   </w:style>
   <w:style w:type="paragraph" w:styleId="Heading1">
     <w:name w:val="heading 1"/>
@@ -866,12 +1967,14 @@
     <w:next w:val="BodyText"/>
     <w:uiPriority w:val="9"/>
     <w:qFormat/>
-    <w:rsid w:val="00550954"/>
+    <w:rsid w:val="00B81B1C"/>
     <w:pPr>
       <w:outlineLvl w:val="0"/>
     </w:pPr>
     <w:rPr>
       <w:color w:val="BA0C2F"/>
+      <w:sz w:val="36"/>
+      <w:szCs w:val="36"/>
     </w:rPr>
   </w:style>
   <w:style w:type="paragraph" w:styleId="Heading2">
@@ -881,7 +1984,7 @@
     <w:uiPriority w:val="9"/>
     <w:unhideWhenUsed/>
     <w:qFormat/>
-    <w:rsid w:val="00F839FB"/>
+    <w:rsid w:val="005E246B"/>
     <w:pPr>
       <w:keepNext/>
       <w:keepLines/>
@@ -890,32 +1993,29 @@
       <w:outlineLvl w:val="1"/>
     </w:pPr>
     <w:rPr>
-      <w:rFonts w:ascii="Gill Sans MT" w:eastAsiaTheme="majorEastAsia" w:hAnsi="Gill Sans MT" w:cstheme="majorBidi"/>
+      <w:rFonts w:eastAsiaTheme="majorEastAsia" w:cstheme="majorBidi"/>
       <w:b/>
       <w:bCs/>
-      <w:color w:val="4799B5"/>
+      <w:color w:val="C00000"/>
       <w:sz w:val="28"/>
       <w:szCs w:val="28"/>
     </w:rPr>
   </w:style>
   <w:style w:type="paragraph" w:styleId="Heading3">
     <w:name w:val="heading 3"/>
-    <w:basedOn w:val="Normal"/>
+    <w:basedOn w:val="Heading1"/>
     <w:next w:val="BodyText"/>
     <w:uiPriority w:val="9"/>
     <w:unhideWhenUsed/>
     <w:qFormat/>
+    <w:rsid w:val="00B81B1C"/>
     <w:pPr>
-      <w:keepNext/>
-      <w:keepLines/>
-      <w:spacing w:before="200" w:after="0"/>
+      <w:pageBreakBefore/>
       <w:outlineLvl w:val="2"/>
     </w:pPr>
     <w:rPr>
-      <w:rFonts w:asciiTheme="majorHAnsi" w:eastAsiaTheme="majorEastAsia" w:hAnsiTheme="majorHAnsi" w:cstheme="majorBidi"/>
-      <w:b/>
-      <w:bCs/>
-      <w:color w:val="4F81BD" w:themeColor="accent1"/>
+      <w:sz w:val="32"/>
+      <w:szCs w:val="32"/>
     </w:rPr>
   </w:style>
   <w:style w:type="paragraph" w:styleId="Heading4">
@@ -959,20 +2059,18 @@
   </w:style>
   <w:style w:type="paragraph" w:styleId="Heading6">
     <w:name w:val="heading 6"/>
-    <w:basedOn w:val="Normal"/>
+    <w:basedOn w:val="Heading3"/>
     <w:next w:val="BodyText"/>
     <w:uiPriority w:val="9"/>
     <w:unhideWhenUsed/>
     <w:qFormat/>
+    <w:rsid w:val="00A563E9"/>
     <w:pPr>
-      <w:keepNext/>
-      <w:keepLines/>
-      <w:spacing w:before="200" w:after="0"/>
       <w:outlineLvl w:val="5"/>
     </w:pPr>
     <w:rPr>
-      <w:rFonts w:asciiTheme="majorHAnsi" w:eastAsiaTheme="majorEastAsia" w:hAnsiTheme="majorHAnsi" w:cstheme="majorBidi"/>
-      <w:color w:val="4F81BD" w:themeColor="accent1"/>
+      <w:sz w:val="28"/>
+      <w:szCs w:val="28"/>
     </w:rPr>
   </w:style>
   <w:style w:type="paragraph" w:styleId="Heading7">
@@ -1060,13 +2158,13 @@
     <w:name w:val="Body Text"/>
     <w:basedOn w:val="Normal"/>
     <w:qFormat/>
-    <w:rsid w:val="00E2616B"/>
+    <w:rsid w:val="00EE0252"/>
     <w:pPr>
       <w:spacing w:before="180" w:after="180"/>
       <w:jc w:val="both"/>
     </w:pPr>
     <w:rPr>
-      <w:rFonts w:ascii="Times New Roman" w:hAnsi="Times New Roman" w:cs="Times New Roman"/>
+      <w:rFonts w:cs="Times New Roman"/>
     </w:rPr>
   </w:style>
   <w:style w:type="paragraph" w:customStyle="1" w:styleId="FirstParagraph">
@@ -1074,7 +2172,7 @@
     <w:basedOn w:val="BodyText"/>
     <w:next w:val="BodyText"/>
     <w:qFormat/>
-    <w:rsid w:val="00E2616B"/>
+    <w:rsid w:val="00D15A4A"/>
   </w:style>
   <w:style w:type="paragraph" w:customStyle="1" w:styleId="Compact">
     <w:name w:val="Compact"/>
@@ -1089,14 +2187,15 @@
     <w:basedOn w:val="Normal"/>
     <w:next w:val="BodyText"/>
     <w:qFormat/>
-    <w:rsid w:val="00E2616B"/>
+    <w:rsid w:val="005E24B4"/>
     <w:pPr>
       <w:keepNext/>
       <w:keepLines/>
-      <w:spacing w:before="480" w:after="240"/>
+      <w:spacing w:after="240"/>
+      <w:jc w:val="center"/>
     </w:pPr>
     <w:rPr>
-      <w:rFonts w:ascii="Gill Sans MT" w:eastAsiaTheme="majorEastAsia" w:hAnsi="Gill Sans MT" w:cstheme="majorBidi"/>
+      <w:rFonts w:eastAsiaTheme="majorEastAsia" w:cstheme="majorBidi"/>
       <w:b/>
       <w:bCs/>
       <w:color w:val="002060"/>
@@ -1111,7 +2210,6 @@
     <w:qFormat/>
     <w:pPr>
       <w:spacing w:before="240"/>
-      <w:jc w:val="center"/>
     </w:pPr>
     <w:rPr>
       <w:sz w:val="30"/>
@@ -1122,24 +2220,27 @@
     <w:name w:val="Author"/>
     <w:next w:val="BodyText"/>
     <w:qFormat/>
-    <w:rsid w:val="00E2616B"/>
+    <w:rsid w:val="004F72B0"/>
     <w:pPr>
       <w:keepNext/>
       <w:keepLines/>
     </w:pPr>
     <w:rPr>
-      <w:rFonts w:ascii="Times New Roman" w:hAnsi="Times New Roman" w:cs="Times New Roman"/>
+      <w:rFonts w:ascii="Gill Sans MT" w:hAnsi="Gill Sans MT" w:cs="Times New Roman"/>
     </w:rPr>
   </w:style>
   <w:style w:type="paragraph" w:styleId="Date">
     <w:name w:val="Date"/>
     <w:next w:val="BodyText"/>
     <w:qFormat/>
-    <w:rsid w:val="007E54F4"/>
+    <w:rsid w:val="004F72B0"/>
     <w:pPr>
       <w:keepNext/>
       <w:keepLines/>
     </w:pPr>
+    <w:rPr>
+      <w:rFonts w:ascii="Gill Sans MT" w:hAnsi="Gill Sans MT"/>
+    </w:rPr>
   </w:style>
   <w:style w:type="paragraph" w:customStyle="1" w:styleId="Abstract">
     <w:name w:val="Abstract"/>
@@ -1613,7 +2714,7 @@
     <w:name w:val="header"/>
     <w:basedOn w:val="Normal"/>
     <w:link w:val="HeaderChar"/>
-    <w:rsid w:val="00CF0E78"/>
+    <w:rsid w:val="00C159BC"/>
     <w:pPr>
       <w:tabs>
         <w:tab w:val="center" w:pos="4680"/>
@@ -1636,7 +2737,7 @@
     <w:name w:val="Header Char"/>
     <w:basedOn w:val="DefaultParagraphFont"/>
     <w:link w:val="Header"/>
-    <w:rsid w:val="00CF0E78"/>
+    <w:rsid w:val="00C159BC"/>
     <w:rPr>
       <w:rFonts w:ascii="Arial" w:hAnsi="Arial" w:cs="Arial"/>
       <w:b/>
@@ -1653,7 +2754,7 @@
     <w:basedOn w:val="Normal"/>
     <w:link w:val="FooterChar"/>
     <w:uiPriority w:val="99"/>
-    <w:rsid w:val="00CF0E78"/>
+    <w:rsid w:val="00890C82"/>
     <w:pPr>
       <w:tabs>
         <w:tab w:val="center" w:pos="4680"/>
@@ -1671,7 +2772,7 @@
     <w:basedOn w:val="DefaultParagraphFont"/>
     <w:link w:val="Footer"/>
     <w:uiPriority w:val="99"/>
-    <w:rsid w:val="00CF0E78"/>
+    <w:rsid w:val="00890C82"/>
     <w:rPr>
       <w:noProof/>
     </w:rPr>
